--- a/docx/Bindings/Bookmarks/Appendix/AP_Part_2.docx
+++ b/docx/Bindings/Bookmarks/Appendix/AP_Part_2.docx
@@ -11,7 +11,7 @@
           <w:szCs w:val="24"/>
         </w:rPr>
         <w:alias w:val="BookmarkApp1"/>
-        <w:tag w:val="{&quot;BindingKey&quot;:&quot;RefGroups2[0]&quot;,&quot;BindingType&quot;:&quot;Field&quot;}"/>
+        <w:tag w:val="{&quot;BindingKey&quot;:&quot;longText&quot;,&quot;BindingType&quot;:&quot;Field&quot;}"/>
         <w:id w:val="-736088377"/>
         <w:placeholder>
           <w:docPart w:val="DefaultPlaceholder_-1854013440"/>
@@ -1227,6 +1227,8 @@
     <w:rsid w:val="000514EA"/>
     <w:rsid w:val="00394DDD"/>
     <w:rsid w:val="0053587D"/>
+    <w:rsid w:val="00856164"/>
+    <w:rsid w:val="00C26CA4"/>
     <w:rsid w:val="00C30EE5"/>
     <w:rsid w:val="00FA3189"/>
   </w:rsids>
@@ -1689,10 +1691,6 @@
       <w:color w:val="666666"/>
     </w:rPr>
   </w:style>
-  <w:style w:type="paragraph" w:customStyle="1" w:styleId="E6C09066A00449AC885EF7D2D2E49D1F">
-    <w:name w:val="E6C09066A00449AC885EF7D2D2E49D1F"/>
-    <w:rsid w:val="00040BC9"/>
-  </w:style>
 </w:styles>
 </file>
 
